--- a/Степанова КС33.docx
+++ b/Степанова КС33.docx
@@ -91,6 +91,110 @@
         <w:t>Builder</w:t>
       </w:r>
       <w:proofErr w:type="spellEnd"/>
+    </w:p>
+    <w:p>
+      <w:pPr>
+        <w:rPr>
+          <w:lang w:val="uk-UA"/>
+        </w:rPr>
+      </w:pPr>
+      <w:r>
+        <w:rPr>
+          <w:lang w:val="uk-UA"/>
+        </w:rPr>
+        <w:t>Кейс:</w:t>
+      </w:r>
+    </w:p>
+    <w:p>
+      <w:pPr>
+        <w:rPr>
+          <w:lang w:val="uk-UA"/>
+        </w:rPr>
+      </w:pPr>
+      <w:r>
+        <w:rPr>
+          <w:lang w:val="uk-UA"/>
+        </w:rPr>
+        <w:t>Замовник попрохав створити додаток, який конструює модель телефону за наданими характеристиками</w:t>
+      </w:r>
+    </w:p>
+    <w:p>
+      <w:pPr>
+        <w:rPr>
+          <w:lang w:val="uk-UA"/>
+        </w:rPr>
+      </w:pPr>
+    </w:p>
+    <w:p>
+      <w:pPr>
+        <w:rPr>
+          <w:lang w:val="uk-UA"/>
+        </w:rPr>
+      </w:pPr>
+      <w:r>
+        <w:rPr>
+          <w:lang w:val="uk-UA"/>
+        </w:rPr>
+        <w:t>Вимоги:</w:t>
+      </w:r>
+    </w:p>
+    <w:p>
+      <w:pPr>
+        <w:pBdr>
+          <w:bottom w:val="single" w:sz="6" w:space="1" w:color="auto"/>
+        </w:pBdr>
+        <w:rPr>
+          <w:lang w:val="uk-UA"/>
+        </w:rPr>
+      </w:pPr>
+      <w:r>
+        <w:rPr>
+          <w:lang w:val="uk-UA"/>
+        </w:rPr>
+        <w:t>Клієнт надає характеристики, які він бажає бачити у своєму продукті. Необхідно створити механізм, який буде створювати за цими параметрами необхідний клієнту продукт.</w:t>
+      </w:r>
+    </w:p>
+    <w:p>
+      <w:pPr>
+        <w:rPr>
+          <w:lang w:val="uk-UA"/>
+        </w:rPr>
+      </w:pPr>
+    </w:p>
+    <w:p>
+      <w:pPr>
+        <w:pBdr>
+          <w:bottom w:val="single" w:sz="6" w:space="1" w:color="auto"/>
+        </w:pBdr>
+        <w:rPr>
+          <w:lang w:val="uk-UA"/>
+        </w:rPr>
+      </w:pPr>
+      <w:r>
+        <w:rPr>
+          <w:lang w:val="uk-UA"/>
+        </w:rPr>
+        <w:t xml:space="preserve">Виходячи із зручності і простоти користування шаблоном проектування </w:t>
+      </w:r>
+      <w:r>
+        <w:rPr>
+          <w:lang w:val="en-US"/>
+        </w:rPr>
+        <w:t>Builder</w:t>
+      </w:r>
+      <w:r>
+        <w:rPr>
+          <w:lang w:val="uk-UA"/>
+        </w:rPr>
+        <w:t>, за його допомогою створимо мінімальний необхідний додаток за вимогами замовника.</w:t>
+      </w:r>
+    </w:p>
+    <w:p>
+      <w:pPr>
+        <w:rPr>
+          <w:lang w:val="uk-UA"/>
+        </w:rPr>
+      </w:pPr>
     </w:p>
     <w:p>
       <w:pPr>
@@ -294,7 +398,14 @@
         <w:rPr>
           <w:lang w:val="uk-UA"/>
         </w:rPr>
-        <w:t>, де будемо мати – конструктор, який саме буде створювати наш об’єкт, необхідні методи для створення параметрів класу (передаючи із головної програми характеристики) та метод, який буде повертати нам готовий об’єкт класу.</w:t>
+        <w:t xml:space="preserve">, де будемо мати – конструктор, який саме буде створювати наш об’єкт, необхідні методи </w:t>
+      </w:r>
+      <w:r>
+        <w:rPr>
+          <w:lang w:val="uk-UA"/>
+        </w:rPr>
+        <w:lastRenderedPageBreak/>
+        <w:t>для створення параметрів класу (передаючи із головної програми характеристики) та метод, який буде повертати нам готовий об’єкт класу.</w:t>
       </w:r>
     </w:p>
     <w:p>
@@ -307,7 +418,6 @@
         <w:rPr>
           <w:noProof/>
         </w:rPr>
-        <w:lastRenderedPageBreak/>
         <w:drawing>
           <wp:inline distT="0" distB="0" distL="0" distR="0" wp14:anchorId="1A1E0CDE" wp14:editId="18C90F67">
             <wp:extent cx="3240000" cy="4442474"/>
